--- a/Programmer.docx
+++ b/Programmer.docx
@@ -711,6 +711,12 @@
     <w:p/>
     <w:sdt>
       <w:sdtPr>
+        <w:rPr>
+          <w:rFonts w:eastAsiaTheme="minorEastAsia" w:cstheme="minorBidi"/>
+          <w:color w:val="auto"/>
+          <w:sz w:val="24"/>
+          <w:szCs w:val="21"/>
+        </w:rPr>
         <w:id w:val="1186563665"/>
         <w:docPartObj>
           <w:docPartGallery w:val="Table of Contents"/>
@@ -719,13 +725,9 @@
       </w:sdtPr>
       <w:sdtEndPr>
         <w:rPr>
-          <w:rFonts w:eastAsiaTheme="minorEastAsia" w:cstheme="minorBidi"/>
           <w:b/>
           <w:bCs/>
           <w:noProof/>
-          <w:color w:val="auto"/>
-          <w:sz w:val="24"/>
-          <w:szCs w:val="21"/>
         </w:rPr>
       </w:sdtEndPr>
       <w:sdtContent>
@@ -734,13 +736,10 @@
             <w:pStyle w:val="TOCHeading"/>
           </w:pPr>
           <w:r>
-            <w:t>Cont</w:t>
+            <w:t>Contents</w:t>
           </w:r>
           <w:bookmarkStart w:id="0" w:name="_GoBack"/>
           <w:bookmarkEnd w:id="0"/>
-          <w:r>
-            <w:t>ents</w:t>
-          </w:r>
         </w:p>
         <w:p>
           <w:pPr>
@@ -1518,7 +1517,7 @@
                 <w:noProof/>
                 <w:webHidden/>
               </w:rPr>
-              <w:t>5</w:t>
+              <w:t>6</w:t>
             </w:r>
             <w:r>
               <w:rPr>
@@ -1862,7 +1861,7 @@
                 <w:noProof/>
                 <w:webHidden/>
               </w:rPr>
-              <w:t>6</w:t>
+              <w:t>7</w:t>
             </w:r>
             <w:r>
               <w:rPr>
@@ -2553,7 +2552,19 @@
         <w:ind w:firstLine="360"/>
       </w:pPr>
       <w:r>
-        <w:t>Players try to form 'mills'—three of their own men lined horizontally or vertically—allowing a player to remove an opponent's man from the game. A player wins by reducing the opponent to two pieces.</w:t>
+        <w:t>Players try to form mills</w:t>
+      </w:r>
+      <w:r>
+        <w:t xml:space="preserve">, </w:t>
+      </w:r>
+      <w:r>
+        <w:t>three of their own men lined horizontally or vertically</w:t>
+      </w:r>
+      <w:r>
+        <w:t xml:space="preserve">, </w:t>
+      </w:r>
+      <w:r>
+        <w:t>allowing a player to remove an opponent's man from the game. A player wins by reducing the opponent to two pieces.</w:t>
       </w:r>
     </w:p>
     <w:p>
@@ -2615,7 +2626,7 @@
         <w:rPr>
           <w:rFonts w:cstheme="minorHAnsi"/>
         </w:rPr>
-        <w:t>(optional phase) Moving men to any vacant point when the player has been reduced to three men</w:t>
+        <w:t>Moving men to any vacant point when the player has been reduced to three men</w:t>
       </w:r>
     </w:p>
     <w:p>
@@ -2665,95 +2676,113 @@
         <w:ind w:firstLine="360"/>
       </w:pPr>
       <w:r>
-        <w:t>In the Mill solution are situated three folders</w:t>
+        <w:t>In the Mill solution</w:t>
+      </w:r>
+      <w:r>
+        <w:t>,</w:t>
+      </w:r>
+      <w:r>
+        <w:t xml:space="preserve"> </w:t>
+      </w:r>
+      <w:r>
+        <w:t xml:space="preserve">there </w:t>
+      </w:r>
+      <w:r>
+        <w:t>are three folders</w:t>
       </w:r>
       <w:r>
         <w:rPr>
           <w:i/>
           <w:iCs/>
         </w:rPr>
-        <w:t xml:space="preserve">, AI, bin </w:t>
-      </w:r>
-      <w:r>
-        <w:t>and</w:t>
+        <w:t xml:space="preserve">: </w:t>
       </w:r>
       <w:r>
         <w:rPr>
           <w:i/>
           <w:iCs/>
         </w:rPr>
-        <w:t xml:space="preserve"> </w:t>
-      </w:r>
-      <w:proofErr w:type="spellStart"/>
+        <w:t xml:space="preserve">AI, bin </w:t>
+      </w:r>
+      <w:r>
+        <w:t>and</w:t>
+      </w:r>
       <w:r>
         <w:rPr>
           <w:i/>
           <w:iCs/>
         </w:rPr>
-        <w:t>BoardEvaluation</w:t>
-      </w:r>
-      <w:proofErr w:type="spellEnd"/>
-      <w:r>
-        <w:t xml:space="preserve">. </w:t>
-      </w:r>
-      <w:r>
-        <w:t xml:space="preserve">The </w:t>
-      </w:r>
+        <w:t xml:space="preserve"> </w:t>
+      </w:r>
+      <w:proofErr w:type="spellStart"/>
       <w:r>
         <w:rPr>
           <w:i/>
           <w:iCs/>
         </w:rPr>
-        <w:t>bin</w:t>
-      </w:r>
-      <w:r>
-        <w:t xml:space="preserve"> folder contains </w:t>
+        <w:t>BoardEvaluation</w:t>
+      </w:r>
+      <w:proofErr w:type="spellEnd"/>
+      <w:r>
+        <w:t xml:space="preserve">. </w:t>
+      </w:r>
+      <w:r>
+        <w:t xml:space="preserve">The </w:t>
       </w:r>
       <w:r>
         <w:rPr>
           <w:i/>
           <w:iCs/>
         </w:rPr>
-        <w:t>images</w:t>
-      </w:r>
-      <w:r>
-        <w:t xml:space="preserve"> folder with all embedded bitmaps (</w:t>
-      </w:r>
-      <w:proofErr w:type="spellStart"/>
-      <w:r>
-        <w:t>Properties.Resources</w:t>
-      </w:r>
-      <w:proofErr w:type="spellEnd"/>
-      <w:r>
-        <w:t>), used in the solution.</w:t>
-      </w:r>
-      <w:r>
-        <w:t xml:space="preserve"> </w:t>
-      </w:r>
-    </w:p>
-    <w:p>
-      <w:pPr>
-        <w:ind w:firstLine="360"/>
-      </w:pPr>
-      <w:r>
-        <w:rPr>
-          <w:lang w:val="cs-CZ"/>
-        </w:rPr>
-        <w:t xml:space="preserve">On the contrary </w:t>
+        <w:t>bin</w:t>
+      </w:r>
+      <w:r>
+        <w:t xml:space="preserve"> folder contains </w:t>
+      </w:r>
+      <w:r>
+        <w:t xml:space="preserve">the </w:t>
       </w:r>
       <w:r>
         <w:rPr>
           <w:i/>
           <w:iCs/>
-          <w:lang w:val="cs-CZ"/>
-        </w:rPr>
-        <w:t xml:space="preserve">AI </w:t>
-      </w:r>
-      <w:r>
-        <w:rPr>
-          <w:lang w:val="cs-CZ"/>
-        </w:rPr>
-        <w:t xml:space="preserve">and </w:t>
+        </w:rPr>
+        <w:t>images</w:t>
+      </w:r>
+      <w:r>
+        <w:t xml:space="preserve"> folder with all embedded bitmaps</w:t>
+      </w:r>
+      <w:r>
+        <w:t xml:space="preserve">, </w:t>
+      </w:r>
+      <w:r>
+        <w:t>used in the solution.</w:t>
+      </w:r>
+      <w:r>
+        <w:t xml:space="preserve"> </w:t>
+      </w:r>
+    </w:p>
+    <w:p>
+      <w:pPr>
+        <w:ind w:firstLine="360"/>
+      </w:pPr>
+      <w:r>
+        <w:rPr>
+          <w:lang w:val="cs-CZ"/>
+        </w:rPr>
+        <w:t>On the contrary</w:t>
+      </w:r>
+      <w:r>
+        <w:rPr>
+          <w:lang w:val="cs-CZ"/>
+        </w:rPr>
+        <w:t>,</w:t>
+      </w:r>
+      <w:r>
+        <w:rPr>
+          <w:lang w:val="cs-CZ"/>
+        </w:rPr>
+        <w:t xml:space="preserve"> </w:t>
       </w:r>
       <w:r>
         <w:rPr>
@@ -2761,158 +2790,51 @@
           <w:iCs/>
           <w:lang w:val="cs-CZ"/>
         </w:rPr>
-        <w:t>BoardEvaluation</w:t>
-      </w:r>
-      <w:r>
-        <w:rPr>
-          <w:lang w:val="cs-CZ"/>
-        </w:rPr>
-        <w:t xml:space="preserve"> represent extension to the Mill solution. Both have to be aded to the using block of the code before individual .cs files are accesible through code.</w:t>
-      </w:r>
-    </w:p>
-    <w:p>
-      <w:pPr>
-        <w:ind w:firstLine="360"/>
-        <w:rPr>
-          <w:lang w:val="cs-CZ"/>
-        </w:rPr>
-      </w:pPr>
+        <w:t xml:space="preserve">AI </w:t>
+      </w:r>
+      <w:r>
+        <w:rPr>
+          <w:lang w:val="cs-CZ"/>
+        </w:rPr>
+        <w:t xml:space="preserve">and </w:t>
+      </w:r>
       <w:r>
         <w:rPr>
           <w:i/>
           <w:iCs/>
           <w:lang w:val="cs-CZ"/>
         </w:rPr>
-        <w:t xml:space="preserve">AI </w:t>
-      </w:r>
-      <w:r>
-        <w:rPr>
-          <w:lang w:val="cs-CZ"/>
-        </w:rPr>
-        <w:t xml:space="preserve">consists of </w:t>
-      </w:r>
-      <w:r>
-        <w:rPr>
-          <w:color w:val="70AD47" w:themeColor="accent6"/>
-          <w:lang w:val="cs-CZ"/>
-        </w:rPr>
-        <w:t>AlfaBetaAI</w:t>
-      </w:r>
-      <w:r>
-        <w:rPr>
-          <w:lang w:val="cs-CZ"/>
-        </w:rPr>
-        <w:t xml:space="preserve">, </w:t>
-      </w:r>
-      <w:r>
-        <w:rPr>
-          <w:color w:val="70AD47" w:themeColor="accent6"/>
-          <w:lang w:val="cs-CZ"/>
-        </w:rPr>
-        <w:t>MinimaxAI</w:t>
-      </w:r>
-      <w:r>
-        <w:rPr>
-          <w:lang w:val="cs-CZ"/>
-        </w:rPr>
-        <w:t xml:space="preserve"> and </w:t>
-      </w:r>
-      <w:r>
-        <w:rPr>
-          <w:color w:val="70AD47" w:themeColor="accent6"/>
-          <w:lang w:val="cs-CZ"/>
-        </w:rPr>
-        <w:t>TakeStoneHeuristic</w:t>
-      </w:r>
-      <w:r>
-        <w:rPr>
-          <w:lang w:val="cs-CZ"/>
-        </w:rPr>
-        <w:t xml:space="preserve"> classes, for implementation of the artifical intelligence, based on a basic search</w:t>
-      </w:r>
-      <w:r>
-        <w:rPr>
-          <w:lang w:val="cs-CZ"/>
-        </w:rPr>
-        <w:t xml:space="preserve"> problem involving game tree with each node representing a game position</w:t>
-      </w:r>
-      <w:r>
-        <w:rPr>
-          <w:lang w:val="cs-CZ"/>
-        </w:rPr>
-        <w:t xml:space="preserve"> </w:t>
-      </w:r>
-      <w:r>
-        <w:rPr>
-          <w:lang w:val="cs-CZ"/>
-        </w:rPr>
-        <w:t>and each edge representing a move made by a player.</w:t>
-      </w:r>
-      <w:r>
-        <w:t xml:space="preserve"> </w:t>
-      </w:r>
-      <w:r>
-        <w:t>This problem is solved by the minimax algorithm to the defined depth, because of the huge size of Nine Men’s</w:t>
-      </w:r>
-      <w:r>
-        <w:rPr>
-          <w:lang w:val="cs-CZ"/>
-        </w:rPr>
-        <w:t xml:space="preserve"> Morris</w:t>
-      </w:r>
-      <w:r>
-        <w:t>’s</w:t>
-      </w:r>
-      <w:r>
-        <w:rPr>
-          <w:lang w:val="cs-CZ"/>
-        </w:rPr>
-        <w:t xml:space="preserve"> game tree</w:t>
-      </w:r>
-      <w:r>
-        <w:t xml:space="preserve">. </w:t>
-      </w:r>
-      <w:r>
-        <w:rPr>
-          <w:lang w:val="cs-CZ"/>
-        </w:rPr>
-        <w:t>To further improve</w:t>
-      </w:r>
-      <w:r>
-        <w:rPr>
-          <w:lang w:val="cs-CZ"/>
-        </w:rPr>
-        <w:t>d</w:t>
-      </w:r>
-      <w:r>
-        <w:rPr>
-          <w:lang w:val="cs-CZ"/>
-        </w:rPr>
-        <w:t xml:space="preserve"> performance</w:t>
-      </w:r>
-      <w:r>
-        <w:rPr>
-          <w:lang w:val="cs-CZ"/>
-        </w:rPr>
-        <w:t xml:space="preserve"> there is </w:t>
-      </w:r>
-      <w:r>
-        <w:rPr>
-          <w:lang w:val="cs-CZ"/>
-        </w:rPr>
-        <w:t xml:space="preserve">a slightly modified version of the recursive minimax algorithm </w:t>
-      </w:r>
-      <w:r>
-        <w:rPr>
-          <w:lang w:val="cs-CZ"/>
-        </w:rPr>
-        <w:t xml:space="preserve">implemented, </w:t>
-      </w:r>
-      <w:r>
-        <w:rPr>
-          <w:lang w:val="cs-CZ"/>
-        </w:rPr>
-        <w:t>called recursive minimax with alpha-beta pruning.</w:t>
+        <w:t>BoardEvaluation</w:t>
+      </w:r>
+      <w:r>
+        <w:rPr>
+          <w:lang w:val="cs-CZ"/>
+        </w:rPr>
+        <w:t xml:space="preserve"> represent extension to the Mill solution. Both have to be aded to the</w:t>
+      </w:r>
+      <w:r>
+        <w:rPr>
+          <w:lang w:val="cs-CZ"/>
+        </w:rPr>
+        <w:t xml:space="preserve"> top</w:t>
+      </w:r>
+      <w:r>
+        <w:rPr>
+          <w:lang w:val="cs-CZ"/>
+        </w:rPr>
+        <w:t xml:space="preserve"> using block</w:t>
+      </w:r>
+      <w:r>
+        <w:rPr>
+          <w:lang w:val="cs-CZ"/>
+        </w:rPr>
+        <w:t xml:space="preserve"> of the code</w:t>
+      </w:r>
+      <w:r>
+        <w:rPr>
+          <w:lang w:val="cs-CZ"/>
+        </w:rPr>
+        <w:t xml:space="preserve"> before individual .cs files are accesible.</w:t>
       </w:r>
     </w:p>
     <w:p>
@@ -2928,6 +2850,175 @@
           <w:iCs/>
           <w:lang w:val="cs-CZ"/>
         </w:rPr>
+        <w:t xml:space="preserve">AI </w:t>
+      </w:r>
+      <w:r>
+        <w:rPr>
+          <w:lang w:val="cs-CZ"/>
+        </w:rPr>
+        <w:t xml:space="preserve">consists of </w:t>
+      </w:r>
+      <w:r>
+        <w:rPr>
+          <w:color w:val="70AD47" w:themeColor="accent6"/>
+          <w:lang w:val="cs-CZ"/>
+        </w:rPr>
+        <w:t>AlfaBetaAI</w:t>
+      </w:r>
+      <w:r>
+        <w:rPr>
+          <w:lang w:val="cs-CZ"/>
+        </w:rPr>
+        <w:t xml:space="preserve">, </w:t>
+      </w:r>
+      <w:r>
+        <w:rPr>
+          <w:color w:val="70AD47" w:themeColor="accent6"/>
+          <w:lang w:val="cs-CZ"/>
+        </w:rPr>
+        <w:t>MinimaxAI</w:t>
+      </w:r>
+      <w:r>
+        <w:rPr>
+          <w:lang w:val="cs-CZ"/>
+        </w:rPr>
+        <w:t xml:space="preserve"> and </w:t>
+      </w:r>
+      <w:r>
+        <w:rPr>
+          <w:color w:val="70AD47" w:themeColor="accent6"/>
+          <w:lang w:val="cs-CZ"/>
+        </w:rPr>
+        <w:t>TakeStoneHeuristic</w:t>
+      </w:r>
+      <w:r>
+        <w:rPr>
+          <w:lang w:val="cs-CZ"/>
+        </w:rPr>
+        <w:t xml:space="preserve"> classes,</w:t>
+      </w:r>
+      <w:r>
+        <w:rPr>
+          <w:lang w:val="cs-CZ"/>
+        </w:rPr>
+        <w:t xml:space="preserve"> witch are used</w:t>
+      </w:r>
+      <w:r>
+        <w:rPr>
+          <w:lang w:val="cs-CZ"/>
+        </w:rPr>
+        <w:t xml:space="preserve"> for implementation of the artifical intelligence, based on a basic search</w:t>
+      </w:r>
+      <w:r>
+        <w:rPr>
+          <w:lang w:val="cs-CZ"/>
+        </w:rPr>
+        <w:t xml:space="preserve"> problem involving game tree with each node representing a game position</w:t>
+      </w:r>
+      <w:r>
+        <w:rPr>
+          <w:lang w:val="cs-CZ"/>
+        </w:rPr>
+        <w:t xml:space="preserve"> </w:t>
+      </w:r>
+      <w:r>
+        <w:rPr>
+          <w:lang w:val="cs-CZ"/>
+        </w:rPr>
+        <w:t>and each edge representing a move made by a player.</w:t>
+      </w:r>
+      <w:r>
+        <w:t xml:space="preserve"> </w:t>
+      </w:r>
+      <w:r>
+        <w:t xml:space="preserve">This problem is solved by the minimax algorithm </w:t>
+      </w:r>
+      <w:r>
+        <w:t xml:space="preserve">only </w:t>
+      </w:r>
+      <w:r>
+        <w:t>to the defined depth, because of the huge size of Nine Men’s</w:t>
+      </w:r>
+      <w:r>
+        <w:rPr>
+          <w:lang w:val="cs-CZ"/>
+        </w:rPr>
+        <w:t xml:space="preserve"> Morris</w:t>
+      </w:r>
+      <w:r>
+        <w:t>’s</w:t>
+      </w:r>
+      <w:r>
+        <w:rPr>
+          <w:lang w:val="cs-CZ"/>
+        </w:rPr>
+        <w:t xml:space="preserve"> game tree</w:t>
+      </w:r>
+      <w:r>
+        <w:t xml:space="preserve">. </w:t>
+      </w:r>
+      <w:r>
+        <w:rPr>
+          <w:lang w:val="cs-CZ"/>
+        </w:rPr>
+        <w:t>To further improve</w:t>
+      </w:r>
+      <w:r>
+        <w:rPr>
+          <w:lang w:val="cs-CZ"/>
+        </w:rPr>
+        <w:t xml:space="preserve"> </w:t>
+      </w:r>
+      <w:r>
+        <w:rPr>
+          <w:lang w:val="cs-CZ"/>
+        </w:rPr>
+        <w:t>performance</w:t>
+      </w:r>
+      <w:r>
+        <w:rPr>
+          <w:lang w:val="cs-CZ"/>
+        </w:rPr>
+        <w:t>,</w:t>
+      </w:r>
+      <w:r>
+        <w:rPr>
+          <w:lang w:val="cs-CZ"/>
+        </w:rPr>
+        <w:t xml:space="preserve"> there is </w:t>
+      </w:r>
+      <w:r>
+        <w:rPr>
+          <w:lang w:val="cs-CZ"/>
+        </w:rPr>
+        <w:t xml:space="preserve">a slightly modified version of the recursive minimax algorithm </w:t>
+      </w:r>
+      <w:r>
+        <w:rPr>
+          <w:lang w:val="cs-CZ"/>
+        </w:rPr>
+        <w:t xml:space="preserve">implemented, </w:t>
+      </w:r>
+      <w:r>
+        <w:rPr>
+          <w:lang w:val="cs-CZ"/>
+        </w:rPr>
+        <w:t>called recursive minimax with alpha-beta pruning.</w:t>
+      </w:r>
+    </w:p>
+    <w:p>
+      <w:pPr>
+        <w:ind w:firstLine="360"/>
+        <w:rPr>
+          <w:lang w:val="cs-CZ"/>
+        </w:rPr>
+      </w:pPr>
+      <w:r>
+        <w:rPr>
+          <w:i/>
+          <w:iCs/>
+          <w:lang w:val="cs-CZ"/>
+        </w:rPr>
         <w:t xml:space="preserve">BoardEvaluation </w:t>
       </w:r>
       <w:r>
@@ -2947,7 +3038,19 @@
         <w:rPr>
           <w:lang w:val="cs-CZ"/>
         </w:rPr>
-        <w:t xml:space="preserve"> located in the BoardEvaluationInterface.cs file, which implements two classes </w:t>
+        <w:t xml:space="preserve"> located in the BoardEvaluationInterface.cs file</w:t>
+      </w:r>
+      <w:r>
+        <w:rPr>
+          <w:lang w:val="cs-CZ"/>
+        </w:rPr>
+        <w:t>. This interface</w:t>
+      </w:r>
+      <w:r>
+        <w:rPr>
+          <w:lang w:val="cs-CZ"/>
+        </w:rPr>
+        <w:t xml:space="preserve"> implements two classes </w:t>
       </w:r>
       <w:r>
         <w:rPr>
@@ -2967,10 +3070,20 @@
           <w:color w:val="70AD47" w:themeColor="accent6"/>
           <w:lang w:val="cs-CZ"/>
         </w:rPr>
-        <w:t xml:space="preserve"> MillsCountGameEvaluation </w:t>
-      </w:r>
-      <w:r>
-        <w:t>(</w:t>
+        <w:t xml:space="preserve"> MillsCountGameEvaluation</w:t>
+      </w:r>
+      <w:r>
+        <w:rPr>
+          <w:lang w:val="cs-CZ"/>
+        </w:rPr>
+        <w:t xml:space="preserve">, in </w:t>
+      </w:r>
+      <w:r>
+        <w:rPr>
+          <w:color w:val="70AD47" w:themeColor="accent6"/>
+          <w:lang w:val="cs-CZ"/>
+        </w:rPr>
+        <w:t xml:space="preserve"> </w:t>
       </w:r>
       <w:proofErr w:type="spellStart"/>
       <w:r>
@@ -2978,13 +3091,28 @@
       </w:r>
       <w:proofErr w:type="spellEnd"/>
       <w:r>
-        <w:t xml:space="preserve">) </w:t>
-      </w:r>
-      <w:r>
-        <w:rPr>
-          <w:lang w:val="cs-CZ"/>
-        </w:rPr>
-        <w:t>reresenting two heuristics for evaluating a board state.</w:t>
+        <w:t xml:space="preserve"> file,</w:t>
+      </w:r>
+      <w:r>
+        <w:t xml:space="preserve"> </w:t>
+      </w:r>
+      <w:r>
+        <w:rPr>
+          <w:lang w:val="cs-CZ"/>
+        </w:rPr>
+        <w:t>reresenting two heuristics for evaluat</w:t>
+      </w:r>
+      <w:r>
+        <w:rPr>
+          <w:lang w:val="cs-CZ"/>
+        </w:rPr>
+        <w:t>ion of</w:t>
+      </w:r>
+      <w:r>
+        <w:rPr>
+          <w:lang w:val="cs-CZ"/>
+        </w:rPr>
+        <w:t xml:space="preserve"> board state.</w:t>
       </w:r>
     </w:p>
     <w:p>
@@ -2998,7 +3126,31 @@
         <w:rPr>
           <w:lang w:val="cs-CZ"/>
         </w:rPr>
-        <w:t xml:space="preserve">Next are the individual files with classes taking care of the smooth continuation of the game. Namely, </w:t>
+        <w:t>Next</w:t>
+      </w:r>
+      <w:r>
+        <w:rPr>
+          <w:lang w:val="cs-CZ"/>
+        </w:rPr>
+        <w:t>,</w:t>
+      </w:r>
+      <w:r>
+        <w:rPr>
+          <w:lang w:val="cs-CZ"/>
+        </w:rPr>
+        <w:t xml:space="preserve"> </w:t>
+      </w:r>
+      <w:r>
+        <w:rPr>
+          <w:lang w:val="cs-CZ"/>
+        </w:rPr>
+        <w:t xml:space="preserve">there </w:t>
+      </w:r>
+      <w:r>
+        <w:rPr>
+          <w:lang w:val="cs-CZ"/>
+        </w:rPr>
+        <w:t xml:space="preserve">are individual files with classes taking care of the smooth continuation of the game. Namely, </w:t>
       </w:r>
       <w:r>
         <w:rPr>
@@ -3018,13 +3170,43 @@
         <w:rPr>
           <w:lang w:val="cs-CZ"/>
         </w:rPr>
+        <w:t xml:space="preserve">class </w:t>
+      </w:r>
+      <w:r>
+        <w:rPr>
+          <w:lang w:val="cs-CZ"/>
+        </w:rPr>
         <w:t>with the main function</w:t>
       </w:r>
       <w:r>
         <w:rPr>
           <w:lang w:val="cs-CZ"/>
         </w:rPr>
-        <w:t xml:space="preserve">, entry point of the whole application. </w:t>
+        <w:t xml:space="preserve">, </w:t>
+      </w:r>
+      <w:r>
+        <w:rPr>
+          <w:lang w:val="cs-CZ"/>
+        </w:rPr>
+        <w:t xml:space="preserve">which behaves as an </w:t>
+      </w:r>
+      <w:r>
+        <w:rPr>
+          <w:lang w:val="cs-CZ"/>
+        </w:rPr>
+        <w:t>entry point of th</w:t>
+      </w:r>
+      <w:r>
+        <w:rPr>
+          <w:lang w:val="cs-CZ"/>
+        </w:rPr>
+        <w:t>e</w:t>
+      </w:r>
+      <w:r>
+        <w:rPr>
+          <w:lang w:val="cs-CZ"/>
+        </w:rPr>
+        <w:t xml:space="preserve"> application. </w:t>
       </w:r>
       <w:r>
         <w:rPr>
@@ -3037,8 +3219,51 @@
         <w:rPr>
           <w:lang w:val="cs-CZ"/>
         </w:rPr>
+        <w:t>cl</w:t>
+      </w:r>
+      <w:r>
+        <w:rPr>
+          <w:lang w:val="cs-CZ"/>
+        </w:rPr>
+        <w:t>a</w:t>
+      </w:r>
+      <w:r>
+        <w:rPr>
+          <w:lang w:val="cs-CZ"/>
+        </w:rPr>
+        <w:t>ss</w:t>
+      </w:r>
+      <w:r>
+        <w:rPr>
+          <w:color w:val="70AD47" w:themeColor="accent6"/>
+          <w:lang w:val="cs-CZ"/>
+        </w:rPr>
+        <w:t xml:space="preserve"> </w:t>
+      </w:r>
+      <w:r>
+        <w:rPr>
+          <w:lang w:val="cs-CZ"/>
+        </w:rPr>
+        <w:t xml:space="preserve">initializing game board and containing methods for maintenance of the </w:t>
+      </w:r>
+      <w:r>
+        <w:rPr>
+          <w:lang w:val="cs-CZ"/>
+        </w:rPr>
         <w:lastRenderedPageBreak/>
-        <w:t xml:space="preserve">initializing game board and containing methods for maintenance of the board as well as obtaining useful information about the board. </w:t>
+        <w:t>board as well as obtaining useful information about the board.</w:t>
+      </w:r>
+      <w:r>
+        <w:rPr>
+          <w:lang w:val="cs-CZ"/>
+        </w:rPr>
+        <w:t xml:space="preserve"> The static</w:t>
+      </w:r>
+      <w:r>
+        <w:rPr>
+          <w:lang w:val="cs-CZ"/>
+        </w:rPr>
+        <w:t xml:space="preserve"> </w:t>
       </w:r>
       <w:r>
         <w:rPr>
@@ -3049,15 +3274,40 @@
       </w:r>
       <w:r>
         <w:rPr>
-          <w:lang w:val="cs-CZ"/>
-        </w:rPr>
-        <w:t xml:space="preserve">, static class used for </w:t>
-      </w:r>
-      <w:r>
-        <w:rPr>
-          <w:lang w:val="cs-CZ"/>
-        </w:rPr>
-        <w:t>linking code logic with form logic</w:t>
+          <w:color w:val="70AD47" w:themeColor="accent6"/>
+          <w:lang w:val="cs-CZ"/>
+        </w:rPr>
+        <w:t xml:space="preserve"> </w:t>
+      </w:r>
+      <w:r>
+        <w:rPr>
+          <w:lang w:val="cs-CZ"/>
+        </w:rPr>
+        <w:t>class</w:t>
+      </w:r>
+      <w:r>
+        <w:rPr>
+          <w:lang w:val="cs-CZ"/>
+        </w:rPr>
+        <w:t xml:space="preserve"> used for </w:t>
+      </w:r>
+      <w:r>
+        <w:rPr>
+          <w:lang w:val="cs-CZ"/>
+        </w:rPr>
+        <w:t xml:space="preserve">linking code logic </w:t>
+      </w:r>
+      <w:r>
+        <w:rPr>
+          <w:lang w:val="cs-CZ"/>
+        </w:rPr>
+        <w:t xml:space="preserve">together </w:t>
+      </w:r>
+      <w:r>
+        <w:rPr>
+          <w:lang w:val="cs-CZ"/>
+        </w:rPr>
+        <w:t>with form logic</w:t>
       </w:r>
       <w:r>
         <w:rPr>
@@ -3069,7 +3319,7 @@
         <w:rPr>
           <w:lang w:val="cs-CZ"/>
         </w:rPr>
-        <w:t xml:space="preserve"> making the code more readable and understandable</w:t>
+        <w:t xml:space="preserve"> making the code more readable</w:t>
       </w:r>
       <w:r>
         <w:rPr>
@@ -3101,7 +3351,31 @@
         <w:rPr>
           <w:lang w:val="cs-CZ"/>
         </w:rPr>
-        <w:t xml:space="preserve">classes creating structured objects as needed. </w:t>
+        <w:t>classes</w:t>
+      </w:r>
+      <w:r>
+        <w:rPr>
+          <w:lang w:val="cs-CZ"/>
+        </w:rPr>
+        <w:t xml:space="preserve"> are</w:t>
+      </w:r>
+      <w:r>
+        <w:rPr>
+          <w:lang w:val="cs-CZ"/>
+        </w:rPr>
+        <w:t xml:space="preserve"> creating structured objects as needed</w:t>
+      </w:r>
+      <w:r>
+        <w:rPr>
+          <w:lang w:val="cs-CZ"/>
+        </w:rPr>
+        <w:t xml:space="preserve"> and described below</w:t>
+      </w:r>
+      <w:r>
+        <w:rPr>
+          <w:lang w:val="cs-CZ"/>
+        </w:rPr>
+        <w:t xml:space="preserve">. </w:t>
       </w:r>
     </w:p>
     <w:p>
@@ -3284,7 +3558,13 @@
       </w:pPr>
       <w:bookmarkStart w:id="11" w:name="_Toc20298713"/>
       <w:r>
-        <w:t>Artificial Intelligence algorithms</w:t>
+        <w:t xml:space="preserve">Artificial Intelligence </w:t>
+      </w:r>
+      <w:r>
+        <w:t>A</w:t>
+      </w:r>
+      <w:r>
+        <w:t>lgorithms</w:t>
       </w:r>
       <w:bookmarkEnd w:id="11"/>
     </w:p>
@@ -3299,13 +3579,31 @@
         <w:t>intelligence</w:t>
       </w:r>
       <w:r>
-        <w:t xml:space="preserve"> is based on the search game tree problem, </w:t>
-      </w:r>
-      <w:r>
-        <w:t xml:space="preserve">solving with recursive </w:t>
-      </w:r>
-      <w:r>
-        <w:t xml:space="preserve">minimax algorithm for specified depth, because of the number of possible moves in the Mill game. </w:t>
+        <w:t xml:space="preserve"> is based on the game tree </w:t>
+      </w:r>
+      <w:r>
+        <w:t xml:space="preserve">search </w:t>
+      </w:r>
+      <w:r>
+        <w:t xml:space="preserve">problem, </w:t>
+      </w:r>
+      <w:r>
+        <w:t>solv</w:t>
+      </w:r>
+      <w:r>
+        <w:t>ed</w:t>
+      </w:r>
+      <w:r>
+        <w:t xml:space="preserve"> with recursive </w:t>
+      </w:r>
+      <w:r>
+        <w:t xml:space="preserve">minimax algorithm </w:t>
+      </w:r>
+      <w:r>
+        <w:t>with</w:t>
+      </w:r>
+      <w:r>
+        <w:t xml:space="preserve"> specified depth. </w:t>
       </w:r>
       <w:r>
         <w:t xml:space="preserve">For improved performance </w:t>
@@ -3320,7 +3618,19 @@
         <w:rPr>
           <w:lang w:val="cs-CZ"/>
         </w:rPr>
-        <w:t xml:space="preserve"> is also implemented. When AI formes a mill, the heuristic for taking oponent‘s stone is constructed as a random picker from the oponent’s almost mill formation (two stones in row or column), which can easily become mill.</w:t>
+        <w:t xml:space="preserve"> is also implemented.</w:t>
+      </w:r>
+      <w:r>
+        <w:rPr>
+          <w:lang w:val="cs-CZ"/>
+        </w:rPr>
+        <w:t xml:space="preserve"> Both algorithms are enhanced with picking random places on the board, when the evaluation returns the same values, for specified amount of moves.</w:t>
+      </w:r>
+      <w:r>
+        <w:rPr>
+          <w:lang w:val="cs-CZ"/>
+        </w:rPr>
+        <w:t xml:space="preserve"> When AI formes a mill, the heuristic for taking oponent‘s stone is constructed as a random picker from the oponent’s almost mill formation (two stones in row or column), which can easily become mill.</w:t>
       </w:r>
       <w:r>
         <w:rPr>
@@ -5089,7 +5399,13 @@
         <w:t>Program</w:t>
       </w:r>
       <w:r>
-        <w:t xml:space="preserve"> class as the entry point of the program contains solely main function, from where the Form is initialized. After that, main game logic is mostly maintained in the </w:t>
+        <w:t xml:space="preserve"> class </w:t>
+      </w:r>
+      <w:r>
+        <w:t xml:space="preserve">containing solely the main method, </w:t>
+      </w:r>
+      <w:r>
+        <w:t xml:space="preserve">from where the Form is initialized. After that, main game logic is mostly maintained in the </w:t>
       </w:r>
       <w:r>
         <w:rPr>
@@ -5098,7 +5414,13 @@
         <w:t>Form1</w:t>
       </w:r>
       <w:r>
-        <w:t xml:space="preserve"> partial class, so that the application runs smoothly.</w:t>
+        <w:t xml:space="preserve"> partial class, so that the application runs smoothly</w:t>
+      </w:r>
+      <w:r>
+        <w:t xml:space="preserve"> for better user experience</w:t>
+      </w:r>
+      <w:r>
+        <w:t>.</w:t>
       </w:r>
     </w:p>
     <w:p>
@@ -5121,29 +5443,33 @@
         <w:t xml:space="preserve"> </w:t>
       </w:r>
       <w:r>
-        <w:t xml:space="preserve">class provides needed linkage between program board (2D array of </w:t>
-      </w:r>
-      <w:proofErr w:type="spellStart"/>
-      <w:r>
-        <w:t>PlaceOnBoardIs</w:t>
-      </w:r>
-      <w:proofErr w:type="spellEnd"/>
-      <w:r>
-        <w:t xml:space="preserve"> </w:t>
-      </w:r>
-      <w:proofErr w:type="spellStart"/>
-      <w:r>
-        <w:t>enum</w:t>
-      </w:r>
-      <w:proofErr w:type="spellEnd"/>
-      <w:r>
-        <w:t xml:space="preserve">) and form board, </w:t>
+        <w:t>class provides needed linkage between program board</w:t>
+      </w:r>
+      <w:r>
+        <w:t xml:space="preserve"> data structure</w:t>
+      </w:r>
+      <w:r>
+        <w:t xml:space="preserve"> and form board, </w:t>
       </w:r>
       <w:r>
         <w:rPr>
           <w:lang w:val="cs-CZ"/>
         </w:rPr>
         <w:t>controled mainly through labels.</w:t>
+      </w:r>
+    </w:p>
+    <w:p>
+      <w:pPr>
+        <w:spacing w:after="160" w:line="259" w:lineRule="auto"/>
+        <w:rPr>
+          <w:lang w:val="cs-CZ"/>
+        </w:rPr>
+      </w:pPr>
+      <w:r>
+        <w:rPr>
+          <w:lang w:val="cs-CZ"/>
+        </w:rPr>
+        <w:br w:type="page"/>
       </w:r>
     </w:p>
     <w:p>
@@ -5162,6 +5488,7 @@
         <w:rPr>
           <w:lang w:val="cs-CZ"/>
         </w:rPr>
+        <w:lastRenderedPageBreak/>
         <w:t>Board</w:t>
       </w:r>
       <w:bookmarkEnd w:id="29"/>
@@ -5177,13 +5504,49 @@
         <w:rPr>
           <w:lang w:val="cs-CZ"/>
         </w:rPr>
-        <w:t xml:space="preserve">Representation of the playing board is by </w:t>
-      </w:r>
-      <w:r>
-        <w:rPr>
-          <w:lang w:val="cs-CZ"/>
-        </w:rPr>
-        <w:t>an 2D array of enum type :</w:t>
+        <w:t>Representation of the playing board is</w:t>
+      </w:r>
+      <w:r>
+        <w:rPr>
+          <w:lang w:val="cs-CZ"/>
+        </w:rPr>
+        <w:t xml:space="preserve"> done</w:t>
+      </w:r>
+      <w:r>
+        <w:rPr>
+          <w:lang w:val="cs-CZ"/>
+        </w:rPr>
+        <w:t xml:space="preserve"> by</w:t>
+      </w:r>
+      <w:r>
+        <w:rPr>
+          <w:lang w:val="cs-CZ"/>
+        </w:rPr>
+        <w:t xml:space="preserve"> 2D array of</w:t>
+      </w:r>
+      <w:r>
+        <w:rPr>
+          <w:lang w:val="cs-CZ"/>
+        </w:rPr>
+        <w:t xml:space="preserve"> specified</w:t>
+      </w:r>
+      <w:r>
+        <w:rPr>
+          <w:lang w:val="cs-CZ"/>
+        </w:rPr>
+        <w:t xml:space="preserve"> enum</w:t>
+      </w:r>
+      <w:r>
+        <w:rPr>
+          <w:lang w:val="cs-CZ"/>
+        </w:rPr>
+        <w:t>eration</w:t>
+      </w:r>
+      <w:r>
+        <w:rPr>
+          <w:lang w:val="cs-CZ"/>
+        </w:rPr>
+        <w:t xml:space="preserve"> type :</w:t>
       </w:r>
     </w:p>
     <w:p>
@@ -5204,7 +5567,6 @@
           <w:sz w:val="19"/>
           <w:szCs w:val="19"/>
         </w:rPr>
-        <w:lastRenderedPageBreak/>
         <w:t>PlaceOnBoardIs</w:t>
       </w:r>
       <w:proofErr w:type="spellEnd"/>
@@ -5312,34 +5674,37 @@
           <w:lang w:val="cs-CZ"/>
         </w:rPr>
       </w:pPr>
-      <w:r>
-        <w:t>In</w:t>
-      </w:r>
+      <w:proofErr w:type="spellStart"/>
       <w:r>
         <w:rPr>
           <w:color w:val="5B9BD5" w:themeColor="accent5"/>
         </w:rPr>
+        <w:t>GetAdjacentVacantPositions</w:t>
+      </w:r>
+      <w:proofErr w:type="spellEnd"/>
+      <w:r>
+        <w:rPr>
+          <w:lang w:val="cs-CZ"/>
+        </w:rPr>
+        <w:t xml:space="preserve"> method is s</w:t>
+      </w:r>
+      <w:r>
+        <w:rPr>
+          <w:lang w:val="cs-CZ"/>
+        </w:rPr>
+        <w:t>earching for adjacent vacant positions</w:t>
+      </w:r>
+      <w:r>
+        <w:rPr>
+          <w:lang w:val="cs-CZ"/>
+        </w:rPr>
         <w:t xml:space="preserve"> </w:t>
       </w:r>
-      <w:proofErr w:type="spellStart"/>
-      <w:r>
-        <w:rPr>
-          <w:color w:val="5B9BD5" w:themeColor="accent5"/>
-        </w:rPr>
-        <w:t>GetAdjacentVacantPositions</w:t>
-      </w:r>
-      <w:proofErr w:type="spellEnd"/>
-      <w:r>
-        <w:rPr>
-          <w:lang w:val="cs-CZ"/>
-        </w:rPr>
-        <w:t xml:space="preserve"> method is s</w:t>
-      </w:r>
-      <w:r>
-        <w:rPr>
-          <w:lang w:val="cs-CZ"/>
-        </w:rPr>
-        <w:t>earching for adjacent vacant positions done by going in 4 directions (left, right, up, down) from the current place, until free, whiteOccupied, blackOccupied, notMovable or the edge occurs.</w:t>
+      <w:r>
+        <w:rPr>
+          <w:lang w:val="cs-CZ"/>
+        </w:rPr>
+        <w:t>by going in 4 directions (left, right, up, down) from the current place, until free, whiteOccupied, blackOccupied, notMovable or the edge occurs.</w:t>
       </w:r>
     </w:p>
     <w:p>
@@ -5391,10 +5756,28 @@
         <w:ind w:left="720"/>
       </w:pPr>
       <w:r>
-        <w:t xml:space="preserve">Mills are represented as structures in individual class, consisting of </w:t>
-      </w:r>
-      <w:r>
-        <w:t xml:space="preserve">3 tuples holding two integers, each one for indexes of one stone in the created mill, and </w:t>
+        <w:t xml:space="preserve">Mills are represented as structures in </w:t>
+      </w:r>
+      <w:r>
+        <w:t xml:space="preserve">the </w:t>
+      </w:r>
+      <w:r>
+        <w:t>individual class</w:t>
+      </w:r>
+      <w:r>
+        <w:t>. C</w:t>
+      </w:r>
+      <w:r>
+        <w:t xml:space="preserve">onsisting of </w:t>
+      </w:r>
+      <w:r>
+        <w:t>3 tuples holding two integers, each one for indexes of one stone in the created mill</w:t>
+      </w:r>
+      <w:r>
+        <w:t xml:space="preserve"> (3 stones)</w:t>
+      </w:r>
+      <w:r>
+        <w:t xml:space="preserve">, and </w:t>
       </w:r>
       <w:proofErr w:type="spellStart"/>
       <w:r>
@@ -5402,10 +5785,19 @@
       </w:r>
       <w:proofErr w:type="spellEnd"/>
       <w:r>
-        <w:t>, decisive if the mill is white or black.</w:t>
-      </w:r>
-      <w:r>
-        <w:t xml:space="preserve"> They are stored in global arrays </w:t>
+        <w:t xml:space="preserve"> for decision,</w:t>
+      </w:r>
+      <w:r>
+        <w:t xml:space="preserve"> if the mill is white or black.</w:t>
+      </w:r>
+      <w:r>
+        <w:t xml:space="preserve"> </w:t>
+      </w:r>
+      <w:r>
+        <w:t>Mills</w:t>
+      </w:r>
+      <w:r>
+        <w:t xml:space="preserve"> are stored in global arrays </w:t>
       </w:r>
       <w:proofErr w:type="spellStart"/>
       <w:r>
@@ -5429,7 +5821,25 @@
         <w:ind w:left="720"/>
       </w:pPr>
       <w:r>
-        <w:t>Their type is for reading only, editable only whole with class constructor. Can be compared with implemented Equal method.</w:t>
+        <w:t xml:space="preserve">Their </w:t>
+      </w:r>
+      <w:r>
+        <w:t>values are constructed for</w:t>
+      </w:r>
+      <w:r>
+        <w:t xml:space="preserve"> reading only, editable </w:t>
+      </w:r>
+      <w:r>
+        <w:t>only through</w:t>
+      </w:r>
+      <w:r>
+        <w:t xml:space="preserve"> class constructor. </w:t>
+      </w:r>
+      <w:r>
+        <w:t>Mills can also be compared together by</w:t>
+      </w:r>
+      <w:r>
+        <w:t xml:space="preserve"> implemented Equal method.</w:t>
       </w:r>
     </w:p>
     <w:p>
@@ -5759,47 +6169,95 @@
         <w:ind w:left="720"/>
       </w:pPr>
       <w:r>
-        <w:t xml:space="preserve">Moves are represented as structures in individual class, consisting of two tuples of indexes to positions From and </w:t>
+        <w:t xml:space="preserve">Moves are represented as structures in </w:t>
+      </w:r>
+      <w:r>
+        <w:t xml:space="preserve">the </w:t>
+      </w:r>
+      <w:r>
+        <w:t>individual class</w:t>
+      </w:r>
+      <w:r>
+        <w:t>. C</w:t>
+      </w:r>
+      <w:r>
+        <w:t>onsisting of two tuples</w:t>
+      </w:r>
+      <w:r>
+        <w:t xml:space="preserve"> holding </w:t>
+      </w:r>
+      <w:r>
+        <w:t xml:space="preserve">indexes </w:t>
+      </w:r>
+      <w:r>
+        <w:t>for</w:t>
+      </w:r>
+      <w:r>
+        <w:t xml:space="preserve"> </w:t>
+      </w:r>
+      <w:r>
+        <w:t xml:space="preserve">board </w:t>
+      </w:r>
+      <w:r>
+        <w:t>positions</w:t>
+      </w:r>
+      <w:r>
+        <w:t>, from where the stone goes and to where the stone moves,</w:t>
+      </w:r>
+      <w:r>
+        <w:t xml:space="preserve"> and two </w:t>
+      </w:r>
+      <w:r>
+        <w:t>Booleans, describing</w:t>
+      </w:r>
+      <w:r>
+        <w:t xml:space="preserve"> whether the move is played by black or white </w:t>
+      </w:r>
+      <w:r>
+        <w:t xml:space="preserve">player </w:t>
+      </w:r>
+      <w:r>
+        <w:t xml:space="preserve">and human or AI player. </w:t>
+      </w:r>
+    </w:p>
+    <w:p>
+      <w:pPr>
+        <w:ind w:left="720"/>
+      </w:pPr>
+      <w:r>
+        <w:t xml:space="preserve">Only property </w:t>
+      </w:r>
+      <w:r>
+        <w:t xml:space="preserve">allowed </w:t>
+      </w:r>
+      <w:r>
+        <w:t xml:space="preserve">for editing is </w:t>
+      </w:r>
+      <w:r>
+        <w:t>the board position from</w:t>
+      </w:r>
+      <w:r>
+        <w:t xml:space="preserve">. </w:t>
+      </w:r>
+      <w:r>
+        <w:t xml:space="preserve">Other </w:t>
       </w:r>
       <w:proofErr w:type="gramStart"/>
       <w:r>
-        <w:t>To</w:t>
+        <w:t>have to</w:t>
       </w:r>
       <w:proofErr w:type="gramEnd"/>
       <w:r>
-        <w:t xml:space="preserve"> on board and two </w:t>
-      </w:r>
-      <w:proofErr w:type="spellStart"/>
-      <w:r>
-        <w:t>booleans</w:t>
-      </w:r>
-      <w:proofErr w:type="spellEnd"/>
-      <w:r>
-        <w:t xml:space="preserve"> whether the move is played by black or white and human or AI player. </w:t>
-      </w:r>
-    </w:p>
-    <w:p>
-      <w:pPr>
-        <w:ind w:left="720"/>
-      </w:pPr>
-      <w:r>
-        <w:t xml:space="preserve">Only allowed property for editing is </w:t>
-      </w:r>
-      <w:proofErr w:type="gramStart"/>
-      <w:r>
-        <w:t>From</w:t>
-      </w:r>
-      <w:proofErr w:type="gramEnd"/>
-      <w:r>
-        <w:t xml:space="preserve"> tuple. Else </w:t>
-      </w:r>
-      <w:proofErr w:type="gramStart"/>
-      <w:r>
-        <w:t>have to</w:t>
-      </w:r>
-      <w:proofErr w:type="gramEnd"/>
-      <w:r>
-        <w:t xml:space="preserve"> be modified through constructor.</w:t>
+        <w:t xml:space="preserve"> be</w:t>
+      </w:r>
+      <w:r>
+        <w:t xml:space="preserve"> modified through </w:t>
+      </w:r>
+      <w:r>
+        <w:t xml:space="preserve">class </w:t>
+      </w:r>
+      <w:r>
+        <w:t>constructor.</w:t>
       </w:r>
     </w:p>
     <w:p>
@@ -5821,13 +6279,37 @@
         <w:ind w:left="720"/>
       </w:pPr>
       <w:r>
-        <w:t xml:space="preserve">User interface in Mill project is only the initialized form, with strip menu for choosing game option, such as human vs human, AI vs human, human vs AI or AI vs AI. Textbox for keeping the player updated on </w:t>
+        <w:t>User</w:t>
+      </w:r>
+      <w:r>
+        <w:t>’s</w:t>
+      </w:r>
+      <w:r>
+        <w:t xml:space="preserve"> interface in Mill project is the initialized form, with strip menu for choosing </w:t>
+      </w:r>
+      <w:r>
+        <w:t xml:space="preserve">from </w:t>
+      </w:r>
+      <w:r>
+        <w:t>game option</w:t>
+      </w:r>
+      <w:r>
+        <w:t>s</w:t>
+      </w:r>
+      <w:r>
+        <w:t xml:space="preserve">, such as human vs human, AI vs human, human vs AI or AI vs AI. Textbox for keeping the player updated on </w:t>
       </w:r>
       <w:r>
         <w:t>continuation of the game</w:t>
       </w:r>
       <w:r>
-        <w:t>. Two buttons for playing again (restarts the application) and next move, used when the AI player is on turn. And finally, 24 labels used for obtaining played positions from human player.</w:t>
+        <w:t xml:space="preserve">. Two buttons for playing again (restarts the application) and next move, used when the AI player is on turn. And finally, 24 labels used for obtaining played positions from </w:t>
+      </w:r>
+      <w:r>
+        <w:t xml:space="preserve">the </w:t>
+      </w:r>
+      <w:r>
+        <w:t>human player.</w:t>
       </w:r>
     </w:p>
     <w:p>
@@ -5840,6 +6322,7 @@
       </w:pPr>
       <w:bookmarkStart w:id="33" w:name="_Toc20298726"/>
       <w:r>
+        <w:lastRenderedPageBreak/>
         <w:t>Game</w:t>
       </w:r>
       <w:bookmarkEnd w:id="33"/>
@@ -5852,18 +6335,113 @@
         <w:rPr>
           <w:lang w:val="cs-CZ"/>
         </w:rPr>
-        <w:t xml:space="preserve">When playing the current GamePhase is always known as type enum of </w:t>
-      </w:r>
-      <w:r>
-        <w:t xml:space="preserve">{ opening, </w:t>
+        <w:t>When playing</w:t>
+      </w:r>
+      <w:r>
+        <w:rPr>
+          <w:lang w:val="cs-CZ"/>
+        </w:rPr>
+        <w:t>,</w:t>
+      </w:r>
+      <w:r>
+        <w:rPr>
+          <w:lang w:val="cs-CZ"/>
+        </w:rPr>
+        <w:t xml:space="preserve"> the current GamePhase is always known</w:t>
+      </w:r>
+      <w:r>
+        <w:rPr>
+          <w:lang w:val="cs-CZ"/>
+        </w:rPr>
+        <w:t>.</w:t>
+      </w:r>
+    </w:p>
+    <w:p>
+      <w:pPr>
+        <w:ind w:left="720"/>
+        <w:rPr>
+          <w:lang w:val="cs-CZ"/>
+        </w:rPr>
+      </w:pPr>
+      <w:r>
+        <w:t xml:space="preserve">Color of the current player is maintained by </w:t>
       </w:r>
       <w:proofErr w:type="spellStart"/>
       <w:r>
-        <w:t>midPhase</w:t>
+        <w:t>blackIsPlaying</w:t>
       </w:r>
       <w:proofErr w:type="spellEnd"/>
       <w:r>
-        <w:t xml:space="preserve">, finishing } options. </w:t>
+        <w:t xml:space="preserve"> </w:t>
+      </w:r>
+      <w:r>
+        <w:t xml:space="preserve">Boolean (if true, </w:t>
+      </w:r>
+      <w:proofErr w:type="gramStart"/>
+      <w:r>
+        <w:t>than</w:t>
+      </w:r>
+      <w:proofErr w:type="gramEnd"/>
+      <w:r>
+        <w:t xml:space="preserve"> player is black else player is white).</w:t>
+      </w:r>
+      <w:r>
+        <w:t xml:space="preserve"> </w:t>
+      </w:r>
+      <w:r>
+        <w:t>H</w:t>
+      </w:r>
+      <w:r>
+        <w:t>uman and A</w:t>
+      </w:r>
+      <w:r>
+        <w:t>I</w:t>
+      </w:r>
+      <w:r>
+        <w:t xml:space="preserve"> player </w:t>
+      </w:r>
+      <w:r>
+        <w:t xml:space="preserve">are </w:t>
+      </w:r>
+      <w:r>
+        <w:t>tak</w:t>
+      </w:r>
+      <w:r>
+        <w:t>ing</w:t>
+      </w:r>
+      <w:r>
+        <w:t xml:space="preserve"> </w:t>
+      </w:r>
+      <w:r>
+        <w:t xml:space="preserve">turns </w:t>
+      </w:r>
+      <w:r>
+        <w:t>with</w:t>
+      </w:r>
+      <w:r>
+        <w:t xml:space="preserve"> </w:t>
+      </w:r>
+      <w:proofErr w:type="spellStart"/>
+      <w:r>
+        <w:t>AIturn</w:t>
+      </w:r>
+      <w:proofErr w:type="spellEnd"/>
+      <w:r>
+        <w:t xml:space="preserve"> </w:t>
+      </w:r>
+      <w:proofErr w:type="spellStart"/>
+      <w:r>
+        <w:t>boolean</w:t>
+      </w:r>
+      <w:proofErr w:type="spellEnd"/>
+      <w:r>
+        <w:t>.</w:t>
+      </w:r>
+      <w:r>
+        <w:rPr>
+          <w:lang w:val="cs-CZ"/>
+        </w:rPr>
+        <w:t xml:space="preserve">  </w:t>
       </w:r>
     </w:p>
     <w:p>
@@ -5874,49 +6452,23 @@
         </w:rPr>
       </w:pPr>
       <w:r>
-        <w:lastRenderedPageBreak/>
-        <w:t xml:space="preserve">Color of the current player is maintained by </w:t>
-      </w:r>
-      <w:proofErr w:type="spellStart"/>
-      <w:r>
-        <w:t>blackIsPlaying</w:t>
-      </w:r>
-      <w:proofErr w:type="spellEnd"/>
-      <w:r>
-        <w:t xml:space="preserve"> </w:t>
-      </w:r>
-      <w:proofErr w:type="spellStart"/>
-      <w:r>
-        <w:t>boolean</w:t>
-      </w:r>
-      <w:proofErr w:type="spellEnd"/>
-      <w:r>
-        <w:t xml:space="preserve">, just like human and AI player takes </w:t>
-      </w:r>
-      <w:r>
-        <w:t xml:space="preserve">turns by </w:t>
-      </w:r>
-      <w:proofErr w:type="spellStart"/>
-      <w:r>
-        <w:t>AIturn</w:t>
-      </w:r>
-      <w:proofErr w:type="spellEnd"/>
-      <w:r>
-        <w:t xml:space="preserve"> </w:t>
-      </w:r>
-      <w:proofErr w:type="spellStart"/>
-      <w:r>
-        <w:t>boolean</w:t>
-      </w:r>
-      <w:proofErr w:type="spellEnd"/>
-      <w:r>
-        <w:t>.</w:t>
-      </w:r>
-      <w:r>
-        <w:rPr>
-          <w:lang w:val="cs-CZ"/>
-        </w:rPr>
-        <w:t xml:space="preserve">  </w:t>
+        <w:rPr>
+          <w:lang w:val="cs-CZ"/>
+        </w:rPr>
+        <w:t xml:space="preserve">The game itself is then simulated by various methods and intern logic, e.g. </w:t>
+      </w:r>
+      <w:r>
+        <w:rPr>
+          <w:color w:val="5B9BD5" w:themeColor="accent5"/>
+          <w:lang w:val="cs-CZ"/>
+        </w:rPr>
+        <w:t xml:space="preserve">OpeningPhase, MidGamePhase, PutStoneOnBoard, TakeStoneFromBoard, CanStoneBeSlided, SlideStone </w:t>
+      </w:r>
+      <w:r>
+        <w:rPr>
+          <w:lang w:val="cs-CZ"/>
+        </w:rPr>
+        <w:t>etc...</w:t>
       </w:r>
     </w:p>
     <w:p>
@@ -5930,68 +6482,53 @@
         <w:rPr>
           <w:lang w:val="cs-CZ"/>
         </w:rPr>
-        <w:t xml:space="preserve">The game itself is then simulated by various methods and intern logic, e.g. </w:t>
+        <w:t>Game can be won by reducing op</w:t>
+      </w:r>
+      <w:r>
+        <w:rPr>
+          <w:lang w:val="cs-CZ"/>
+        </w:rPr>
+        <w:t>po</w:t>
+      </w:r>
+      <w:r>
+        <w:rPr>
+          <w:lang w:val="cs-CZ"/>
+        </w:rPr>
+        <w:t>nent</w:t>
+      </w:r>
+      <w:r>
+        <w:t xml:space="preserve">’s stones to </w:t>
+      </w:r>
+      <w:r>
+        <w:rPr>
+          <w:lang w:val="cs-CZ"/>
+        </w:rPr>
+        <w:t xml:space="preserve">two, when he can no longer create mill. Then the </w:t>
       </w:r>
       <w:r>
         <w:rPr>
           <w:color w:val="5B9BD5" w:themeColor="accent5"/>
           <w:lang w:val="cs-CZ"/>
         </w:rPr>
-        <w:t xml:space="preserve">OpeningPhase, MidGamePhase, PutStoneOnBoard, TakeStoneFromBoard, CanStoneBeSlided, SlideStone </w:t>
-      </w:r>
-      <w:r>
-        <w:rPr>
-          <w:lang w:val="cs-CZ"/>
-        </w:rPr>
-        <w:t>etc...</w:t>
-      </w:r>
-    </w:p>
-    <w:p>
-      <w:pPr>
-        <w:ind w:left="720"/>
-        <w:rPr>
-          <w:lang w:val="cs-CZ"/>
-        </w:rPr>
-      </w:pPr>
-      <w:r>
-        <w:rPr>
-          <w:lang w:val="cs-CZ"/>
-        </w:rPr>
-        <w:t>Game can be won by reducing op</w:t>
-      </w:r>
-      <w:r>
-        <w:rPr>
-          <w:lang w:val="cs-CZ"/>
-        </w:rPr>
-        <w:t>po</w:t>
-      </w:r>
-      <w:r>
-        <w:rPr>
-          <w:lang w:val="cs-CZ"/>
-        </w:rPr>
-        <w:t>nent</w:t>
-      </w:r>
-      <w:r>
-        <w:t xml:space="preserve">’s stones to </w:t>
-      </w:r>
-      <w:r>
-        <w:rPr>
-          <w:lang w:val="cs-CZ"/>
-        </w:rPr>
-        <w:t xml:space="preserve">two, when he can no longer create mill. Then the </w:t>
-      </w:r>
-      <w:r>
-        <w:rPr>
-          <w:color w:val="5B9BD5" w:themeColor="accent5"/>
-          <w:lang w:val="cs-CZ"/>
-        </w:rPr>
         <w:t>GameWon</w:t>
       </w:r>
       <w:r>
         <w:rPr>
           <w:lang w:val="cs-CZ"/>
         </w:rPr>
-        <w:t xml:space="preserve"> method disenables all the labels and overwrites Textbox with winning message.</w:t>
+        <w:t xml:space="preserve"> method </w:t>
+      </w:r>
+      <w:r>
+        <w:rPr>
+          <w:lang w:val="cs-CZ"/>
+        </w:rPr>
+        <w:t xml:space="preserve">is called, which </w:t>
+      </w:r>
+      <w:r>
+        <w:rPr>
+          <w:lang w:val="cs-CZ"/>
+        </w:rPr>
+        <w:t>disenables all the labels and overwrites Textbox with winning message.</w:t>
       </w:r>
     </w:p>
     <w:p>
@@ -6045,10 +6582,7 @@
         <w:ind w:firstLine="720"/>
       </w:pPr>
       <w:r>
-        <w:t>Mill</w:t>
-      </w:r>
-      <w:r>
-        <w:t xml:space="preserve"> is</w:t>
+        <w:t>Mill is</w:t>
       </w:r>
       <w:r>
         <w:t xml:space="preserve"> </w:t>
@@ -6182,25 +6716,13 @@
     </w:p>
     <w:p>
       <w:r>
-        <w:t xml:space="preserve">The game begins with an empty board. </w:t>
-      </w:r>
-      <w:r>
-        <w:t>The player</w:t>
-      </w:r>
-      <w:r>
-        <w:t xml:space="preserve"> determine</w:t>
+        <w:t>The game begins with an empty board. The player determine</w:t>
       </w:r>
       <w:r>
         <w:t xml:space="preserve">s </w:t>
       </w:r>
       <w:r>
-        <w:t xml:space="preserve">who plays first, then take turns placing their men one per play on empty points. </w:t>
-      </w:r>
-      <w:r>
-        <w:t xml:space="preserve">First stone placed at board is white and second is black. </w:t>
-      </w:r>
-      <w:r>
-        <w:t xml:space="preserve">If a player </w:t>
+        <w:t xml:space="preserve">who plays first, then take turns placing their men one per play on empty points. First stone placed at board is white and second is black. If a player </w:t>
       </w:r>
       <w:proofErr w:type="gramStart"/>
       <w:r>
@@ -6208,13 +6730,7 @@
       </w:r>
       <w:proofErr w:type="gramEnd"/>
       <w:r>
-        <w:t xml:space="preserve"> place three of their pieces on contiguous points in a straight line, vertically or horizontally, they have formed a mill and may remove one of their oppo</w:t>
-      </w:r>
-      <w:r>
-        <w:t>n</w:t>
-      </w:r>
-      <w:r>
-        <w:t>ent's pieces from the board</w:t>
+        <w:t xml:space="preserve"> place three of their pieces on contiguous points in a straight line, vertically or horizontally, they have formed a mill and may remove one of their opponent's pieces from the board</w:t>
       </w:r>
       <w:r>
         <w:t>.</w:t>
@@ -6403,7 +6919,14 @@
         <w:rPr>
           <w:lang w:val="cs-CZ"/>
         </w:rPr>
-        <w:t>choice is valid, it§s also ultimate and then no other stone can be chosen.</w:t>
+        <w:t xml:space="preserve">choice is </w:t>
+      </w:r>
+      <w:r>
+        <w:rPr>
+          <w:lang w:val="cs-CZ"/>
+        </w:rPr>
+        <w:lastRenderedPageBreak/>
+        <w:t>valid, it§s also ultimate and then no other stone can be chosen.</w:t>
       </w:r>
       <w:r>
         <w:t xml:space="preserve"> Players continue to try to form mills and remove their opponent's </w:t>
@@ -6412,11 +6935,7 @@
         <w:t>stones</w:t>
       </w:r>
       <w:r>
-        <w:t xml:space="preserve"> as in phase one. A player can "break" a mill by </w:t>
-      </w:r>
-      <w:r>
-        <w:lastRenderedPageBreak/>
-        <w:t xml:space="preserve">moving one of his </w:t>
+        <w:t xml:space="preserve"> as in phase one. A player can "break" a mill by moving one of his </w:t>
       </w:r>
       <w:r>
         <w:t>stone</w:t>
@@ -9388,6 +9907,7 @@
   <w:style w:type="character" w:default="1" w:styleId="DefaultParagraphFont">
     <w:name w:val="Default Paragraph Font"/>
     <w:uiPriority w:val="1"/>
+    <w:semiHidden/>
     <w:unhideWhenUsed/>
   </w:style>
   <w:style w:type="table" w:default="1" w:styleId="TableNormal">
@@ -9961,7 +10481,7 @@
 </file>
 
 <file path=customXml/itemProps1.xml><?xml version="1.0" encoding="utf-8"?>
-<ds:datastoreItem xmlns:ds="http://schemas.openxmlformats.org/officeDocument/2006/customXml" ds:itemID="{327E8ECE-3C56-4CD0-84C9-03BD5B000960}">
+<ds:datastoreItem xmlns:ds="http://schemas.openxmlformats.org/officeDocument/2006/customXml" ds:itemID="{5E0E566D-033B-40A3-9974-00E0D6F7C522}">
   <ds:schemaRefs>
     <ds:schemaRef ds:uri="http://schemas.openxmlformats.org/officeDocument/2006/bibliography"/>
   </ds:schemaRefs>
